--- a/word&pdf/Weekly3.docx
+++ b/word&pdf/Weekly3.docx
@@ -27,7 +27,7 @@
         <w:rPr>
           <w:lang w:eastAsia="zh-CN"/>
         </w:rPr>
-        <w:t>2</w:t>
+        <w:t>3</w:t>
       </w:r>
     </w:p>
     <w:p>
@@ -166,12 +166,20 @@
         <w:spacing w:after="100" w:afterAutospacing="1"/>
         <w:ind w:firstLineChars="200" w:firstLine="480"/>
         <w:rPr>
+          <w:sz w:val="24"/>
+          <w:szCs w:val="24"/>
+          <w:lang w:eastAsia="zh-CN"/>
+        </w:rPr>
+      </w:pPr>
+      <w:r>
+        <w:rPr>
           <w:rFonts w:hint="eastAsia"/>
           <w:sz w:val="24"/>
           <w:szCs w:val="24"/>
           <w:lang w:eastAsia="zh-CN"/>
         </w:rPr>
-      </w:pPr>
+        <w:t>这个概念其实很好理解。根据爱因斯坦最著名的质能公式</w:t>
+      </w:r>
       <w:r>
         <w:rPr>
           <w:rFonts w:hint="eastAsia"/>
@@ -179,7 +187,7 @@
           <w:szCs w:val="24"/>
           <w:lang w:eastAsia="zh-CN"/>
         </w:rPr>
-        <w:t>这个概念其实很好理解。根据爱因斯坦最著名的质能公式</w:t>
+        <w:t xml:space="preserve"> E=mc</w:t>
       </w:r>
       <w:r>
         <w:rPr>
@@ -188,8 +196,20 @@
           <w:szCs w:val="24"/>
           <w:lang w:eastAsia="zh-CN"/>
         </w:rPr>
-        <w:t xml:space="preserve"> E=mc</w:t>
-      </w:r>
+        <w:t>²，能量即质量，任何释放能量的物体都必然会减轻质量。</w:t>
+      </w:r>
+    </w:p>
+    <w:p>
+      <w:pPr>
+        <w:pStyle w:val="Abstract"/>
+        <w:spacing w:after="100" w:afterAutospacing="1"/>
+        <w:ind w:firstLineChars="200" w:firstLine="480"/>
+        <w:rPr>
+          <w:sz w:val="24"/>
+          <w:szCs w:val="24"/>
+          <w:lang w:eastAsia="zh-CN"/>
+        </w:rPr>
+      </w:pPr>
       <w:r>
         <w:rPr>
           <w:rFonts w:hint="eastAsia"/>
@@ -197,7 +217,25 @@
           <w:szCs w:val="24"/>
           <w:lang w:eastAsia="zh-CN"/>
         </w:rPr>
-        <w:t>²，能量即质量，任何释放能量的物体都必然会减轻质量。</w:t>
+        <w:t>最近，我看到有人提出了一个新的概念，他说信息也有半衰期。</w:t>
+      </w:r>
+      <w:r>
+        <w:rPr>
+          <w:rFonts w:hint="eastAsia"/>
+          <w:sz w:val="24"/>
+          <w:szCs w:val="24"/>
+          <w:lang w:eastAsia="zh-CN"/>
+        </w:rPr>
+        <w:t xml:space="preserve"> </w:t>
+      </w:r>
+      <w:r>
+        <w:rPr>
+          <w:rFonts w:hint="eastAsia"/>
+          <w:sz w:val="24"/>
+          <w:szCs w:val="24"/>
+          <w:lang w:eastAsia="zh-CN"/>
+        </w:rPr>
+        <w:t>信息的半衰期指的是，一半的信息量变得无关紧要或者彻底过时所需的时间。</w:t>
       </w:r>
     </w:p>
     <w:p>
@@ -218,8 +256,20 @@
           <w:szCs w:val="24"/>
           <w:lang w:eastAsia="zh-CN"/>
         </w:rPr>
-        <w:t>最近，我看到有人提出了一个新的概念，他说信息也有半衰期。</w:t>
-      </w:r>
+        <w:t>以报纸为例，出版当天的价值最大，第二天再看，价值至少减半，所以报纸的半衰期是一天到几天。微信和微博的半衰期也类似，早上发的朋友圈，晚上就不太有人看了。至于即时消息或聊天的半衰期就更短了，只有几个小时。</w:t>
+      </w:r>
+    </w:p>
+    <w:p>
+      <w:pPr>
+        <w:pStyle w:val="Abstract"/>
+        <w:spacing w:after="100" w:afterAutospacing="1"/>
+        <w:ind w:firstLineChars="200" w:firstLine="480"/>
+        <w:rPr>
+          <w:sz w:val="24"/>
+          <w:szCs w:val="24"/>
+          <w:lang w:eastAsia="zh-CN"/>
+        </w:rPr>
+      </w:pPr>
       <w:r>
         <w:rPr>
           <w:rFonts w:hint="eastAsia"/>
@@ -227,8 +277,20 @@
           <w:szCs w:val="24"/>
           <w:lang w:eastAsia="zh-CN"/>
         </w:rPr>
-        <w:t xml:space="preserve"> </w:t>
-      </w:r>
+        <w:t>当代社会的趋势是，信息的半衰期越来越短，有一个词叫做“快餐文化”。以前，一本新书可以在书店里卖几年，现在卖几个月就下架了，被新的出版物取代。大部分书籍的半衰期就是几个月到一年。</w:t>
+      </w:r>
+    </w:p>
+    <w:p>
+      <w:pPr>
+        <w:pStyle w:val="Abstract"/>
+        <w:spacing w:after="100" w:afterAutospacing="1"/>
+        <w:ind w:firstLineChars="200" w:firstLine="480"/>
+        <w:rPr>
+          <w:sz w:val="24"/>
+          <w:szCs w:val="24"/>
+          <w:lang w:eastAsia="zh-CN"/>
+        </w:rPr>
+      </w:pPr>
       <w:r>
         <w:rPr>
           <w:rFonts w:hint="eastAsia"/>
@@ -236,21 +298,17 @@
           <w:szCs w:val="24"/>
           <w:lang w:eastAsia="zh-CN"/>
         </w:rPr>
-        <w:t>信息的半衰期指的是，一半的信息量变得无关紧要或者彻底过时所需的时间。</w:t>
-      </w:r>
-    </w:p>
-    <w:p>
-      <w:pPr>
-        <w:pStyle w:val="Abstract"/>
-        <w:spacing w:after="100" w:afterAutospacing="1"/>
-        <w:ind w:firstLineChars="200" w:firstLine="480"/>
+        <w:t>我的建议是，不管你写什么，尽量写一些半衰期比较长的内容</w:t>
+      </w:r>
+      <w:r>
         <w:rPr>
           <w:rFonts w:hint="eastAsia"/>
           <w:sz w:val="24"/>
           <w:szCs w:val="24"/>
           <w:lang w:eastAsia="zh-CN"/>
         </w:rPr>
-      </w:pPr>
+        <w:t xml:space="preserve"> </w:t>
+      </w:r>
       <w:r>
         <w:rPr>
           <w:rFonts w:hint="eastAsia"/>
@@ -258,109 +316,7 @@
           <w:szCs w:val="24"/>
           <w:lang w:eastAsia="zh-CN"/>
         </w:rPr>
-        <w:t>以报纸为例，出版当天的价值最大，第二天再看，价值至少减半，所以报纸的半衰期是一天到几天。</w:t>
-      </w:r>
-      <w:proofErr w:type="gramStart"/>
-      <w:r>
-        <w:rPr>
-          <w:rFonts w:hint="eastAsia"/>
-          <w:sz w:val="24"/>
-          <w:szCs w:val="24"/>
-          <w:lang w:eastAsia="zh-CN"/>
-        </w:rPr>
-        <w:t>微信和微博</w:t>
-      </w:r>
-      <w:proofErr w:type="gramEnd"/>
-      <w:r>
-        <w:rPr>
-          <w:rFonts w:hint="eastAsia"/>
-          <w:sz w:val="24"/>
-          <w:szCs w:val="24"/>
-          <w:lang w:eastAsia="zh-CN"/>
-        </w:rPr>
-        <w:t>的半衰期也类似，早上发的朋友圈，晚上就不太有人看了。至于即时消息或聊天的半衰期就更短了，只有几个小时。</w:t>
-      </w:r>
-    </w:p>
-    <w:p>
-      <w:pPr>
-        <w:pStyle w:val="Abstract"/>
-        <w:spacing w:after="100" w:afterAutospacing="1"/>
-        <w:ind w:firstLineChars="200" w:firstLine="480"/>
-        <w:rPr>
-          <w:rFonts w:hint="eastAsia"/>
-          <w:sz w:val="24"/>
-          <w:szCs w:val="24"/>
-          <w:lang w:eastAsia="zh-CN"/>
-        </w:rPr>
-      </w:pPr>
-      <w:r>
-        <w:rPr>
-          <w:rFonts w:hint="eastAsia"/>
-          <w:sz w:val="24"/>
-          <w:szCs w:val="24"/>
-          <w:lang w:eastAsia="zh-CN"/>
-        </w:rPr>
-        <w:t>当代社会的趋势是，信息的半衰期越来越短，有一个词叫做“快餐文化”。以前，一本新书可以在书店里卖几年，现在卖几个月就下架了，被新的出版物取代。大部分书籍的半衰期就是几个月到一年。</w:t>
-      </w:r>
-    </w:p>
-    <w:p>
-      <w:pPr>
-        <w:pStyle w:val="Abstract"/>
-        <w:spacing w:after="100" w:afterAutospacing="1"/>
-        <w:ind w:firstLineChars="200" w:firstLine="480"/>
-        <w:rPr>
-          <w:rFonts w:hint="eastAsia"/>
-          <w:sz w:val="24"/>
-          <w:szCs w:val="24"/>
-          <w:lang w:eastAsia="zh-CN"/>
-        </w:rPr>
-      </w:pPr>
-      <w:r>
-        <w:rPr>
-          <w:rFonts w:hint="eastAsia"/>
-          <w:sz w:val="24"/>
-          <w:szCs w:val="24"/>
-          <w:lang w:eastAsia="zh-CN"/>
-        </w:rPr>
-        <w:t>我的建议是，不管你写什么，尽量写一些半衰期比较长的内容</w:t>
-      </w:r>
-      <w:r>
-        <w:rPr>
-          <w:rFonts w:hint="eastAsia"/>
-          <w:sz w:val="24"/>
-          <w:szCs w:val="24"/>
-          <w:lang w:eastAsia="zh-CN"/>
-        </w:rPr>
-        <w:t xml:space="preserve"> </w:t>
-      </w:r>
-      <w:r>
-        <w:rPr>
-          <w:rFonts w:hint="eastAsia"/>
-          <w:sz w:val="24"/>
-          <w:szCs w:val="24"/>
-          <w:lang w:eastAsia="zh-CN"/>
-        </w:rPr>
-        <w:t>，这样有利于提高内容的使用价值（也是提高你的劳动的价值）。有些朋友喜欢</w:t>
-      </w:r>
-      <w:proofErr w:type="gramStart"/>
-      <w:r>
-        <w:rPr>
-          <w:rFonts w:hint="eastAsia"/>
-          <w:sz w:val="24"/>
-          <w:szCs w:val="24"/>
-          <w:lang w:eastAsia="zh-CN"/>
-        </w:rPr>
-        <w:t>发朋友</w:t>
-      </w:r>
-      <w:proofErr w:type="gramEnd"/>
-      <w:r>
-        <w:rPr>
-          <w:rFonts w:hint="eastAsia"/>
-          <w:sz w:val="24"/>
-          <w:szCs w:val="24"/>
-          <w:lang w:eastAsia="zh-CN"/>
-        </w:rPr>
-        <w:t>圈和社交媒体，花了很多时间，但是内容马上就过时了，也没法重复使用。</w:t>
+        <w:t>，这样有利于提高内容的使用价值（也是提高你的劳动的价值）。有些朋友喜欢发朋友圈和社交媒体，花了很多时间，但是内容马上就过时了，也没法重复使用。</w:t>
       </w:r>
     </w:p>
     <w:p>
@@ -494,23 +450,7 @@
           <w:rFonts w:hint="eastAsia"/>
           <w:lang w:eastAsia="zh-CN"/>
         </w:rPr>
-        <w:t>可以扫描</w:t>
-      </w:r>
-      <w:proofErr w:type="gramStart"/>
-      <w:r>
-        <w:rPr>
-          <w:rFonts w:hint="eastAsia"/>
-          <w:lang w:eastAsia="zh-CN"/>
-        </w:rPr>
-        <w:t>二维码进行</w:t>
-      </w:r>
-      <w:proofErr w:type="gramEnd"/>
-      <w:r>
-        <w:rPr>
-          <w:rFonts w:hint="eastAsia"/>
-          <w:lang w:eastAsia="zh-CN"/>
-        </w:rPr>
-        <w:t>讨论</w:t>
+        <w:t>可以扫描二维码进行讨论</w:t>
       </w:r>
       <w:r>
         <w:rPr>
